--- a/软件需求分析报告.docx
+++ b/软件需求分析报告.docx
@@ -1826,24 +1826,32 @@
     <w:p>
       <w:pPr>
         <w:rPr>
-          <w:rFonts w:hint="eastAsia"/>
-        </w:rPr>
-      </w:pPr>
-    </w:p>
-    <w:p>
-      <w:pPr>
-        <w:pStyle w:val="5"/>
-      </w:pPr>
-      <w:bookmarkStart w:id="3" w:name="_Toc9899pz"/>
-      <w:r>
-        <w:rPr>
-          <w:rFonts w:hint="eastAsia"/>
-        </w:rPr>
-        <w:t>项目背景</w:t>
-      </w:r>
-      <w:bookmarkEnd w:id="3"/>
+          <w:rFonts w:hint="eastAsia" w:eastAsia="宋体"/>
+          <w:lang w:val="en-US" w:eastAsia="zh-CN"/>
+        </w:rPr>
+      </w:pPr>
+      <w:r>
+        <w:rPr>
+          <w:rFonts w:hint="eastAsia"/>
+          <w:lang w:val="en-US" w:eastAsia="zh-CN"/>
+        </w:rPr>
+        <w:t xml:space="preserve"> </w:t>
+      </w:r>
       <w:bookmarkStart w:id="39" w:name="_GoBack"/>
       <w:bookmarkEnd w:id="39"/>
+    </w:p>
+    <w:p>
+      <w:pPr>
+        <w:pStyle w:val="5"/>
+      </w:pPr>
+      <w:bookmarkStart w:id="3" w:name="_Toc9899pz"/>
+      <w:r>
+        <w:rPr>
+          <w:rFonts w:hint="eastAsia"/>
+        </w:rPr>
+        <w:t>项目背景</w:t>
+      </w:r>
+      <w:bookmarkEnd w:id="3"/>
     </w:p>
     <w:p>
       <w:r>
@@ -5898,6 +5906,7 @@
   <w:style w:type="paragraph" w:customStyle="1" w:styleId="31">
     <w:name w:val="样式 左侧:  0.74 厘米"/>
     <w:basedOn w:val="1"/>
+    <w:qFormat/>
     <w:uiPriority w:val="0"/>
     <w:pPr>
       <w:numPr>
@@ -5943,6 +5952,7 @@
   </w:style>
   <w:style w:type="character" w:customStyle="1" w:styleId="34">
     <w:name w:val="标题 1 Char"/>
+    <w:qFormat/>
     <w:uiPriority w:val="0"/>
     <w:rPr>
       <w:rFonts w:eastAsia="宋体"/>
@@ -5973,6 +5983,7 @@
     <w:name w:val="原点第二行 Char"/>
     <w:basedOn w:val="32"/>
     <w:link w:val="29"/>
+    <w:qFormat/>
     <w:uiPriority w:val="0"/>
     <w:rPr>
       <w:rFonts w:eastAsia="宋体"/>

--- a/软件需求分析报告.docx
+++ b/软件需求分析报告.docx
@@ -1688,6 +1688,16 @@
         <w:t>引言</w:t>
       </w:r>
       <w:bookmarkEnd w:id="0"/>
+      <w:r>
+        <w:rPr>
+          <w:rFonts w:hint="eastAsia" w:ascii="宋体" w:hAnsi="宋体" w:cs="宋体"/>
+          <w:szCs w:val="28"/>
+          <w:lang w:val="en-US" w:eastAsia="zh-CN"/>
+        </w:rPr>
+        <w:t xml:space="preserve"> </w:t>
+      </w:r>
+      <w:bookmarkStart w:id="39" w:name="_GoBack"/>
+      <w:bookmarkEnd w:id="39"/>
     </w:p>
     <w:p>
       <w:pPr>
@@ -1837,8 +1847,6 @@
         </w:rPr>
         <w:t xml:space="preserve"> </w:t>
       </w:r>
-      <w:bookmarkStart w:id="39" w:name="_GoBack"/>
-      <w:bookmarkEnd w:id="39"/>
     </w:p>
     <w:p>
       <w:pPr>
@@ -5215,7 +5223,7 @@
     <w:lsdException w:unhideWhenUsed="0" w:uiPriority="0" w:semiHidden="0" w:name="footnote reference"/>
     <w:lsdException w:qFormat="1" w:unhideWhenUsed="0" w:uiPriority="0" w:name="annotation reference"/>
     <w:lsdException w:unhideWhenUsed="0" w:uiPriority="0" w:semiHidden="0" w:name="line number"/>
-    <w:lsdException w:unhideWhenUsed="0" w:uiPriority="0" w:semiHidden="0" w:name="page number"/>
+    <w:lsdException w:qFormat="1" w:unhideWhenUsed="0" w:uiPriority="0" w:semiHidden="0" w:name="page number"/>
     <w:lsdException w:unhideWhenUsed="0" w:uiPriority="0" w:semiHidden="0" w:name="endnote reference"/>
     <w:lsdException w:unhideWhenUsed="0" w:uiPriority="0" w:semiHidden="0" w:name="endnote text"/>
     <w:lsdException w:unhideWhenUsed="0" w:uiPriority="0" w:semiHidden="0" w:name="table of authorities"/>
@@ -5277,7 +5285,7 @@
     <w:lsdException w:unhideWhenUsed="0" w:uiPriority="0" w:semiHidden="0" w:name="HTML Sample"/>
     <w:lsdException w:unhideWhenUsed="0" w:uiPriority="0" w:semiHidden="0" w:name="HTML Typewriter"/>
     <w:lsdException w:unhideWhenUsed="0" w:uiPriority="0" w:semiHidden="0" w:name="HTML Variable"/>
-    <w:lsdException w:uiPriority="99" w:name="Normal Table"/>
+    <w:lsdException w:qFormat="1" w:uiPriority="99" w:name="Normal Table"/>
     <w:lsdException w:unhideWhenUsed="0" w:uiPriority="0" w:semiHidden="0" w:name="annotation subject"/>
     <w:lsdException w:uiPriority="0" w:name="Table Simple 1"/>
     <w:lsdException w:uiPriority="0" w:name="Table Simple 2"/>
@@ -5664,6 +5672,7 @@
     <w:name w:val="Normal Table"/>
     <w:semiHidden/>
     <w:unhideWhenUsed/>
+    <w:qFormat/>
     <w:uiPriority w:val="99"/>
     <w:tblPr>
       <w:tblCellMar>
@@ -5845,6 +5854,7 @@
   <w:style w:type="character" w:styleId="25">
     <w:name w:val="page number"/>
     <w:basedOn w:val="24"/>
+    <w:qFormat/>
     <w:uiPriority w:val="0"/>
   </w:style>
   <w:style w:type="character" w:styleId="26">
@@ -5879,6 +5889,7 @@
     <w:name w:val="原点第二行"/>
     <w:basedOn w:val="30"/>
     <w:link w:val="36"/>
+    <w:qFormat/>
     <w:uiPriority w:val="0"/>
     <w:pPr>
       <w:numPr>
@@ -5891,6 +5902,7 @@
     <w:name w:val="原点"/>
     <w:basedOn w:val="1"/>
     <w:link w:val="32"/>
+    <w:qFormat/>
     <w:uiPriority w:val="0"/>
     <w:pPr>
       <w:numPr>
@@ -5995,6 +6007,7 @@
   </w:style>
   <w:style w:type="character" w:customStyle="1" w:styleId="37">
     <w:name w:val="Char Char2"/>
+    <w:qFormat/>
     <w:uiPriority w:val="0"/>
     <w:rPr>
       <w:rFonts w:eastAsia="宋体"/>

--- a/软件需求分析报告.docx
+++ b/软件需求分析报告.docx
@@ -1696,620 +1696,326 @@
         </w:rPr>
         <w:t xml:space="preserve"> </w:t>
       </w:r>
+    </w:p>
+    <w:p>
+      <w:pPr>
+        <w:rPr>
+          <w:rFonts w:hint="eastAsia"/>
+        </w:rPr>
+      </w:pPr>
+      <w:r>
+        <w:rPr>
+          <w:rFonts w:hint="eastAsia"/>
+          <w:lang w:val="en-US" w:eastAsia="zh-CN"/>
+        </w:rPr>
+        <w:t>电商购物订单交易系统是面向电商企业的自动化业务管理平台，其目的是提升企业对订单全流程的精细化管控能力，优化用户购物体验并保障交易安全。</w:t>
+      </w:r>
+    </w:p>
+    <w:p>
+      <w:pPr>
+        <w:rPr>
+          <w:rFonts w:hint="eastAsia"/>
+        </w:rPr>
+      </w:pPr>
+      <w:r>
+        <w:rPr>
+          <w:rFonts w:hint="eastAsia"/>
+          <w:lang w:val="en-US" w:eastAsia="zh-CN"/>
+        </w:rPr>
+        <w:t>本文以主流电商平台运营场景为背景，分析了传统人工订单处理模式的痛点，结合用户对高效交易的需求，采用Spring Boot技术、微服务架构及分布式系统技术，实现了对订单创建、支付、履约等核心环节的自动化管理。系统设计充分论证了构建智能化订单交易体系的必要性、重要性及可行性，并从技术实现与业务应用角度，阐述了系统的核心功能模块、架构设计思路及关键技术落地路径。</w:t>
+      </w:r>
+    </w:p>
+    <w:p>
+      <w:pPr>
+        <w:rPr>
+          <w:rFonts w:hint="eastAsia"/>
+        </w:rPr>
+      </w:pPr>
+      <w:r>
+        <w:rPr>
+          <w:rFonts w:hint="eastAsia"/>
+          <w:lang w:val="en-US" w:eastAsia="zh-CN"/>
+        </w:rPr>
+        <w:t>本系统主要包含以下核心功能：</w:t>
+      </w:r>
+    </w:p>
+    <w:p>
+      <w:pPr>
+        <w:rPr>
+          <w:rFonts w:hint="eastAsia"/>
+        </w:rPr>
+      </w:pPr>
+      <w:r>
+        <w:rPr>
+          <w:rFonts w:hint="eastAsia"/>
+        </w:rPr>
+        <w:t>用户账户管理（用户ID、姓名、联系方式、收货地址等）；</w:t>
+      </w:r>
+    </w:p>
+    <w:p>
+      <w:pPr>
+        <w:rPr>
+          <w:rFonts w:hint="eastAsia"/>
+        </w:rPr>
+      </w:pPr>
+      <w:r>
+        <w:rPr>
+          <w:rFonts w:hint="eastAsia"/>
+        </w:rPr>
+        <w:t>商品交易信息管理（商品编号、名称、规格、价格、库存状态、商品详情等）；</w:t>
+      </w:r>
+    </w:p>
+    <w:p>
+      <w:pPr>
+        <w:rPr>
+          <w:rFonts w:hint="eastAsia"/>
+        </w:rPr>
+      </w:pPr>
+      <w:r>
+        <w:rPr>
+          <w:rFonts w:hint="eastAsia"/>
+        </w:rPr>
+        <w:t>权限认证管理（多角色登录权限控制，涵盖超级管理员、商家入驻权限、订单操作权限、数据查询权限等）；</w:t>
+      </w:r>
+    </w:p>
+    <w:p>
+      <w:pPr>
+        <w:rPr>
+          <w:rFonts w:hint="eastAsia"/>
+        </w:rPr>
+      </w:pPr>
+      <w:r>
+        <w:rPr>
+          <w:rFonts w:hint="eastAsia"/>
+        </w:rPr>
+        <w:t>订单生成与支付（用户下单、购物车结算、支付网关对接，关联用户信息与商品数据完成交易）；</w:t>
+      </w:r>
+    </w:p>
+    <w:p>
+      <w:pPr>
+        <w:rPr>
+          <w:rFonts w:hint="eastAsia"/>
+        </w:rPr>
+      </w:pPr>
+      <w:r>
+        <w:rPr>
+          <w:rFonts w:hint="eastAsia"/>
+        </w:rPr>
+        <w:t>订单状态追踪（用户端实时查询订单进度，商家端管理订单履约流程，需同步用户、商品及物流信息）；</w:t>
+      </w:r>
+    </w:p>
+    <w:p>
+      <w:pPr>
+        <w:rPr>
+          <w:rFonts w:hint="eastAsia"/>
+        </w:rPr>
+      </w:pPr>
+      <w:r>
+        <w:rPr>
+          <w:rFonts w:hint="eastAsia"/>
+        </w:rPr>
+        <w:t>交易数据统计分析（平台运营方对订单量、销售额、商品热度等维度进行分类汇总，为营销策略制定与供应链优化提供数据支撑）。</w:t>
+      </w:r>
+    </w:p>
+    <w:p>
+      <w:pPr>
+        <w:rPr>
+          <w:rFonts w:hint="eastAsia"/>
+        </w:rPr>
+      </w:pPr>
+      <w:r>
+        <w:rPr>
+          <w:rFonts w:hint="eastAsia"/>
+          <w:lang w:val="en-US" w:eastAsia="zh-CN"/>
+        </w:rPr>
+        <w:t>通过上述功能，系统实现了从“用户下单—商家接单—物流履约—售后追溯”的全链条数字化管理，为电商企业降本增效、提升服务质量提供技术保障。</w:t>
+      </w:r>
+    </w:p>
+    <w:p>
+      <w:pPr>
+        <w:rPr>
+          <w:rFonts w:hint="eastAsia" w:eastAsia="宋体"/>
+          <w:lang w:val="en-US" w:eastAsia="zh-CN"/>
+        </w:rPr>
+      </w:pPr>
+      <w:r>
+        <w:rPr>
+          <w:rFonts w:hint="eastAsia"/>
+          <w:lang w:val="en-US" w:eastAsia="zh-CN"/>
+        </w:rPr>
+        <w:t xml:space="preserve"> </w:t>
+      </w:r>
+    </w:p>
+    <w:p>
+      <w:pPr>
+        <w:pStyle w:val="5"/>
+      </w:pPr>
+      <w:bookmarkStart w:id="3" w:name="_Toc9899pz"/>
+      <w:r>
+        <w:rPr>
+          <w:rFonts w:hint="eastAsia"/>
+        </w:rPr>
+        <w:t>项目背景</w:t>
+      </w:r>
+      <w:bookmarkEnd w:id="3"/>
+    </w:p>
+    <w:p>
+      <w:r>
+        <w:rPr>
+          <w:rFonts w:hint="eastAsia"/>
+        </w:rPr>
+        <w:t>随着互联网技术的迅猛发展和移动终端的广泛普及，电子商务已成为现代商业活动中不可或缺的重要组成部分。消费者购物习惯逐渐由线下转向线上，推动了电商平台的快速增长。在这一背景下，订单交易系统作为电商平台的核心模块，承担着从用户下单、支付处理、订单管理到物流跟踪等关键业务流程。一个高效、稳定、安全的订单交易系统，不仅直接影响用户体验，更关系到平台的运营效率与商业竞争力。</w:t>
+      </w:r>
+    </w:p>
+    <w:p>
+      <w:r>
+        <w:rPr>
+          <w:rFonts w:hint="eastAsia"/>
+        </w:rPr>
+        <w:t>为适应不断增长的用户规模、多样化的交易场景以及日益复杂的业务需求，现有订单系统在性能、扩展性、安全性等方面面临严峻挑战。因此，有必要对现有系统进行需求重构与功能升级，构建一套更加智能化、模块化、可扩展的订单交易系统，以支撑平台未来可持续发展。</w:t>
+      </w:r>
+    </w:p>
+    <w:p>
+      <w:pPr>
+        <w:pStyle w:val="5"/>
+      </w:pPr>
+      <w:bookmarkStart w:id="4" w:name="_Tocp2dem8"/>
+      <w:r>
+        <w:rPr>
+          <w:rFonts w:hint="eastAsia"/>
+        </w:rPr>
+        <w:t>报告目的</w:t>
+      </w:r>
+      <w:bookmarkEnd w:id="4"/>
+    </w:p>
+    <w:p>
+      <w:r>
+        <w:rPr>
+          <w:rFonts w:hint="eastAsia"/>
+        </w:rPr>
+        <w:t>本报告旨在全面分析电商平台订单交易系统的功能与非功能需求，明确系统建设的目标、范围、核心流程及技术要求，为后续系统设计、开发、测试和部署提供详实的依据。同时，通过系统化的需求梳理，确保各相关方（包括产品、技术、运营、客服等）对系统功能达成一致理解，降低项目实施风险。</w:t>
+      </w:r>
+    </w:p>
+    <w:p>
+      <w:pPr>
+        <w:pStyle w:val="5"/>
+      </w:pPr>
+      <w:bookmarkStart w:id="5" w:name="_Toc0572sa"/>
+      <w:r>
+        <w:rPr>
+          <w:rFonts w:hint="eastAsia"/>
+        </w:rPr>
+        <w:t xml:space="preserve"> 适用范围</w:t>
+      </w:r>
+      <w:bookmarkEnd w:id="5"/>
+    </w:p>
+    <w:p>
+      <w:r>
+        <w:rPr>
+          <w:rFonts w:hint="eastAsia"/>
+        </w:rPr>
+        <w:t>本报告适用于电商平台的技术研发团队、产品经理、项目管理人员、测试工程师以及相关业务部门，涵盖系统功能设计、接口规范、数据流程、安全策略、性能指标等方面内容。</w:t>
+      </w:r>
+    </w:p>
+    <w:p>
+      <w:pPr>
+        <w:pStyle w:val="5"/>
+      </w:pPr>
+      <w:bookmarkStart w:id="6" w:name="_Toc4onuni"/>
+      <w:r>
+        <w:rPr>
+          <w:rFonts w:hint="eastAsia"/>
+        </w:rPr>
+        <w:t>参考文献</w:t>
+      </w:r>
+      <w:bookmarkEnd w:id="6"/>
+    </w:p>
+    <w:p>
+      <w:r>
+        <w:rPr>
+          <w:rFonts w:hint="eastAsia"/>
+        </w:rPr>
+        <w:t>《微服务设计模式》（Murat Karslioglu, 2022）</w:t>
+      </w:r>
+      <w:r>
+        <w:rPr>
+          <w:rFonts w:hint="eastAsia"/>
+        </w:rPr>
+        <w:br w:type="textWrapping"/>
+      </w:r>
+      <w:r>
+        <w:rPr>
+          <w:rFonts w:hint="eastAsia"/>
+          <w:lang w:val="en-US" w:eastAsia="zh-CN"/>
+        </w:rPr>
+        <w:tab/>
+      </w:r>
       <w:bookmarkStart w:id="39" w:name="_GoBack"/>
       <w:bookmarkEnd w:id="39"/>
-    </w:p>
-    <w:p>
-      <w:pPr>
-        <w:rPr>
-          <w:rFonts w:hint="eastAsia"/>
-        </w:rPr>
-      </w:pPr>
+      <w:r>
+        <w:rPr>
+          <w:rFonts w:hint="eastAsia"/>
+        </w:rPr>
+        <w:t>《Spring Cloud Alibaba 微服务原理与实战》</w:t>
+      </w:r>
+    </w:p>
+    <w:p>
+      <w:r>
+        <w:rPr>
+          <w:rFonts w:hint="eastAsia"/>
+        </w:rPr>
+        <w:t>《2024中国电商交易系统性能白皮书》。</w:t>
+      </w:r>
+    </w:p>
+    <w:p>
+      <w:r>
+        <w:rPr>
+          <w:rFonts w:hint="eastAsia"/>
+        </w:rPr>
+        <w:t>Shopify商家后台功能指南</w:t>
+      </w:r>
+    </w:p>
+    <w:p>
+      <w:r>
+        <w:rPr>
+          <w:rFonts w:hint="eastAsia"/>
+        </w:rPr>
+        <w:t>《高并发场景下电商订单系统优化研究》</w:t>
+      </w:r>
+    </w:p>
+    <w:p>
+      <w:r>
+        <w:rPr>
+          <w:rFonts w:hint="eastAsia"/>
+        </w:rPr>
+        <w:t>RESTful API设计指南（Google API Design Guide）</w:t>
+      </w:r>
+    </w:p>
+    <w:p>
+      <w:r>
+        <w:rPr>
+          <w:rFonts w:hint="eastAsia"/>
+        </w:rPr>
+        <w:t>支付网关接口规范（支付宝/微信支付）</w:t>
+      </w:r>
+      <w:r>
+        <w:rPr>
+          <w:rFonts w:hint="eastAsia"/>
+        </w:rPr>
+        <w:br w:type="textWrapping"/>
+      </w:r>
       <w:r>
         <w:rPr>
           <w:rFonts w:hint="eastAsia"/>
           <w:lang w:val="en-US" w:eastAsia="zh-CN"/>
         </w:rPr>
-        <w:t>电商购物订单交易系统是面向电商企业的自动化业务管理平台，其目的是提升企业对订单全流程的精细化管控能力，优化用户购物体验并保障交易安全。</w:t>
-      </w:r>
-    </w:p>
-    <w:p>
-      <w:pPr>
-        <w:rPr>
-          <w:rFonts w:hint="eastAsia"/>
-        </w:rPr>
-      </w:pPr>
-      <w:r>
-        <w:rPr>
-          <w:rFonts w:hint="eastAsia"/>
-          <w:lang w:val="en-US" w:eastAsia="zh-CN"/>
-        </w:rPr>
-        <w:t>本文以主流电商平台运营场景为背景，分析了传统人工订单处理模式的痛点，结合用户对高效交易的需求，采用Spring Boot技术、微服务架构及分布式系统技术，实现了对订单创建、支付、履约等核心环节的自动化管理。系统设计充分论证了构建智能化订单交易体系的必要性、重要性及可行性，并从技术实现与业务应用角度，阐述了系统的核心功能模块、架构设计思路及关键技术落地路径。</w:t>
-      </w:r>
-    </w:p>
-    <w:p>
-      <w:pPr>
-        <w:rPr>
-          <w:rFonts w:hint="eastAsia"/>
-        </w:rPr>
-      </w:pPr>
-      <w:r>
-        <w:rPr>
-          <w:rFonts w:hint="eastAsia"/>
-          <w:lang w:val="en-US" w:eastAsia="zh-CN"/>
-        </w:rPr>
-        <w:t>本系统主要包含以下核心功能：</w:t>
-      </w:r>
-    </w:p>
-    <w:p>
-      <w:pPr>
-        <w:rPr>
-          <w:rFonts w:hint="eastAsia"/>
-        </w:rPr>
-      </w:pPr>
-      <w:r>
-        <w:rPr>
-          <w:rFonts w:hint="eastAsia"/>
-        </w:rPr>
-        <w:t>用户账户管理（用户ID、姓名、联系方式、收货地址等）；</w:t>
-      </w:r>
-    </w:p>
-    <w:p>
-      <w:pPr>
-        <w:rPr>
-          <w:rFonts w:hint="eastAsia"/>
-        </w:rPr>
-      </w:pPr>
-      <w:r>
-        <w:rPr>
-          <w:rFonts w:hint="eastAsia"/>
-        </w:rPr>
-        <w:t>商品交易信息管理（商品编号、名称、规格、价格、库存状态、商品详情等）；</w:t>
-      </w:r>
-    </w:p>
-    <w:p>
-      <w:pPr>
-        <w:rPr>
-          <w:rFonts w:hint="eastAsia"/>
-        </w:rPr>
-      </w:pPr>
-      <w:r>
-        <w:rPr>
-          <w:rFonts w:hint="eastAsia"/>
-        </w:rPr>
-        <w:t>权限认证管理（多角色登录权限控制，涵盖超级管理员、商家入驻权限、订单操作权限、数据查询权限等）；</w:t>
-      </w:r>
-    </w:p>
-    <w:p>
-      <w:pPr>
-        <w:rPr>
-          <w:rFonts w:hint="eastAsia"/>
-        </w:rPr>
-      </w:pPr>
-      <w:r>
-        <w:rPr>
-          <w:rFonts w:hint="eastAsia"/>
-        </w:rPr>
-        <w:t>订单生成与支付（用户下单、购物车结算、支付网关对接，关联用户信息与商品数据完成交易）；</w:t>
-      </w:r>
-    </w:p>
-    <w:p>
-      <w:pPr>
-        <w:rPr>
-          <w:rFonts w:hint="eastAsia"/>
-        </w:rPr>
-      </w:pPr>
-      <w:r>
-        <w:rPr>
-          <w:rFonts w:hint="eastAsia"/>
-        </w:rPr>
-        <w:t>订单状态追踪（用户端实时查询订单进度，商家端管理订单履约流程，需同步用户、商品及物流信息）；</w:t>
-      </w:r>
-    </w:p>
-    <w:p>
-      <w:pPr>
-        <w:rPr>
-          <w:rFonts w:hint="eastAsia"/>
-        </w:rPr>
-      </w:pPr>
-      <w:r>
-        <w:rPr>
-          <w:rFonts w:hint="eastAsia"/>
-        </w:rPr>
-        <w:t>交易数据统计分析（平台运营方对订单量、销售额、商品热度等维度进行分类汇总，为营销策略制定与供应链优化提供数据支撑）。</w:t>
-      </w:r>
-    </w:p>
-    <w:p>
-      <w:pPr>
-        <w:rPr>
-          <w:rFonts w:hint="eastAsia"/>
-        </w:rPr>
-      </w:pPr>
-      <w:r>
-        <w:rPr>
-          <w:rFonts w:hint="eastAsia"/>
-          <w:lang w:val="en-US" w:eastAsia="zh-CN"/>
-        </w:rPr>
-        <w:t>通过上述功能，系统实现了从“用户下单—商家接单—物流履约—售后追溯”的全链条数字化管理，为电商企业降本增效、提升服务质量提供技术保障。</w:t>
-      </w:r>
-    </w:p>
-    <w:p>
-      <w:pPr>
-        <w:rPr>
-          <w:rFonts w:hint="eastAsia" w:eastAsia="宋体"/>
-          <w:lang w:val="en-US" w:eastAsia="zh-CN"/>
-        </w:rPr>
-      </w:pPr>
-      <w:r>
-        <w:rPr>
-          <w:rFonts w:hint="eastAsia"/>
-          <w:lang w:val="en-US" w:eastAsia="zh-CN"/>
-        </w:rPr>
-        <w:t xml:space="preserve"> </w:t>
-      </w:r>
-    </w:p>
-    <w:p>
-      <w:pPr>
-        <w:pStyle w:val="5"/>
-      </w:pPr>
-      <w:bookmarkStart w:id="3" w:name="_Toc9899pz"/>
-      <w:r>
-        <w:rPr>
-          <w:rFonts w:hint="eastAsia"/>
-        </w:rPr>
-        <w:t>项目背景</w:t>
-      </w:r>
-      <w:bookmarkEnd w:id="3"/>
-    </w:p>
-    <w:p>
-      <w:r>
-        <w:rPr>
-          <w:rFonts w:hint="eastAsia"/>
-        </w:rPr>
-        <w:t>随着互联网技术的迅猛发展和移动终端的广泛普及，电子商务已成为现代商业活动中不可或缺的重要组成部分。消费者购物习惯逐渐由线下转向线上，推动了电商平台的快速增长。在这一背景下，订单交易系统作为电商平台的核心模块，承担着从用户下单、支付处理、订单管理到物流跟踪等关键业务流程。一个高效、稳定、安全的订单交易系统，不仅直接影响用户体验，更关系到平台的运营效率与商业竞争力。</w:t>
-      </w:r>
-    </w:p>
-    <w:p>
-      <w:r>
-        <w:rPr>
-          <w:rFonts w:hint="eastAsia"/>
-        </w:rPr>
-        <w:t>为适应不断增长的用户规模、多样化的交易场景以及日益复杂的业务需求，现有订单系统在性能、扩展性、安全性等方面面临严峻挑战。因此，有必要对现有系统进行需求重构与功能升级，构建一套更加智能化、模块化、可扩展的订单交易系统，以支撑平台未来可持续发展。</w:t>
-      </w:r>
-    </w:p>
-    <w:p>
-      <w:pPr>
-        <w:pStyle w:val="5"/>
-      </w:pPr>
-      <w:bookmarkStart w:id="4" w:name="_Tocp2dem8"/>
-      <w:r>
-        <w:rPr>
-          <w:rFonts w:hint="eastAsia"/>
-        </w:rPr>
-        <w:t>报告目的</w:t>
-      </w:r>
-      <w:bookmarkEnd w:id="4"/>
-    </w:p>
-    <w:p>
-      <w:r>
-        <w:rPr>
-          <w:rFonts w:hint="eastAsia"/>
-        </w:rPr>
-        <w:t>本报告旨在全面分析电商平台订单交易系统的功能与非功能需求，明确系统建设的目标、范围、核心流程及技术要求，为后续系统设计、开发、测试和部署提供详实的依据。同时，通过系统化的需求梳理，确保各相关方（包括产品、技术、运营、客服等）对系统功能达成一致理解，降低项目实施风险。</w:t>
-      </w:r>
-    </w:p>
-    <w:p>
-      <w:pPr>
-        <w:pStyle w:val="5"/>
-      </w:pPr>
-      <w:bookmarkStart w:id="5" w:name="_Toc0572sa"/>
-      <w:r>
-        <w:rPr>
-          <w:rFonts w:hint="eastAsia"/>
-        </w:rPr>
-        <w:t xml:space="preserve"> 适用范围</w:t>
-      </w:r>
-      <w:bookmarkEnd w:id="5"/>
-    </w:p>
-    <w:p>
-      <w:r>
-        <w:rPr>
-          <w:rFonts w:hint="eastAsia"/>
-        </w:rPr>
-        <w:t>本报告适用于电商平台的技术研发团队、产品经理、项目管理人员、测试工程师以及相关业务部门，涵盖系统功能设计、接口规范、数据流程、安全策略、性能指标等方面内容。</w:t>
-      </w:r>
-    </w:p>
-    <w:p>
-      <w:pPr>
-        <w:pStyle w:val="5"/>
-      </w:pPr>
-      <w:bookmarkStart w:id="6" w:name="_Toc4onuni"/>
-      <w:r>
-        <w:rPr>
-          <w:rFonts w:hint="eastAsia"/>
-        </w:rPr>
-        <w:t>参考文献</w:t>
-      </w:r>
-      <w:bookmarkEnd w:id="6"/>
-    </w:p>
-    <w:p>
-      <w:r>
-        <w:rPr>
-          <w:rFonts w:hint="eastAsia"/>
-        </w:rPr>
-        <w:t>一、国家标准与行业规范</w:t>
-      </w:r>
-    </w:p>
-    <w:p>
-      <w:r>
-        <w:rPr>
-          <w:rFonts w:hint="eastAsia"/>
-        </w:rPr>
-        <w:t>《GB/T 36625-2018 智慧城市技术参考模型》</w:t>
-      </w:r>
-      <w:r>
-        <w:rPr>
-          <w:rFonts w:hint="eastAsia"/>
-        </w:rPr>
-        <w:br w:type="textWrapping"/>
-      </w:r>
-      <w:r>
-        <w:rPr>
-          <w:rFonts w:hint="eastAsia"/>
-        </w:rPr>
-        <w:t>中国国家标准化管理委员会，2018年发布，为系统架构设计提供分层模型参考。</w:t>
-      </w:r>
-    </w:p>
-    <w:p>
-      <w:r>
-        <w:rPr>
-          <w:rFonts w:hint="eastAsia"/>
-        </w:rPr>
-        <w:t>《电子商务平台数据管理规范》</w:t>
-      </w:r>
-      <w:r>
-        <w:rPr>
-          <w:rFonts w:hint="eastAsia"/>
-        </w:rPr>
-        <w:br w:type="textWrapping"/>
-      </w:r>
-      <w:r>
-        <w:rPr>
-          <w:rFonts w:hint="eastAsia"/>
-        </w:rPr>
-        <w:t>中国电子商务协会，2023年修订版，明确订单数据存储、加密及隐私保护要求。</w:t>
-      </w:r>
-    </w:p>
-    <w:p>
-      <w:r>
-        <w:rPr>
-          <w:rFonts w:hint="eastAsia"/>
-        </w:rPr>
-        <w:t>《支付卡行业数据安全标准（PCI DSS）》</w:t>
-      </w:r>
-      <w:r>
-        <w:rPr>
-          <w:rFonts w:hint="eastAsia"/>
-        </w:rPr>
-        <w:br w:type="textWrapping"/>
-      </w:r>
-      <w:r>
-        <w:rPr>
-          <w:rFonts w:hint="eastAsia"/>
-        </w:rPr>
-        <w:t>国际支付标准组织，2024年版，指导支付环节的安全合规设计。</w:t>
-      </w:r>
-    </w:p>
-    <w:p>
-      <w:r>
-        <w:pict>
-          <v:rect id="_x0000_i1025" o:spt="1" style="height:1.5pt;width:432pt;" fillcolor="#1F223C" filled="t" stroked="f" coordsize="21600,21600" o:hr="t" o:hrstd="t" o:hrnoshade="t" o:hralign="center">
-            <v:path/>
-            <v:fill on="t" focussize="0,0"/>
-            <v:stroke on="f"/>
-            <v:imagedata o:title=""/>
-            <o:lock v:ext="edit"/>
-            <w10:wrap type="none"/>
-            <w10:anchorlock/>
-          </v:rect>
-        </w:pict>
-      </w:r>
-    </w:p>
-    <w:p>
-      <w:r>
-        <w:rPr>
-          <w:rFonts w:hint="eastAsia"/>
-        </w:rPr>
-        <w:t>二、技术架构与设计指南</w:t>
-      </w:r>
-    </w:p>
-    <w:p>
-      <w:r>
-        <w:rPr>
-          <w:rFonts w:hint="eastAsia"/>
-        </w:rPr>
-        <w:t>《微服务设计模式》（Murat Karslioglu, 2022）</w:t>
-      </w:r>
-      <w:r>
-        <w:rPr>
-          <w:rFonts w:hint="eastAsia"/>
-        </w:rPr>
-        <w:br w:type="textWrapping"/>
-      </w:r>
-      <w:r>
-        <w:rPr>
-          <w:rFonts w:hint="eastAsia"/>
-        </w:rPr>
-        <w:t>机械工业出版社，提供订单系统解耦、分布式事务（如Saga模式）的实践方案。</w:t>
-      </w:r>
-    </w:p>
-    <w:p>
-      <w:r>
-        <w:rPr>
-          <w:rFonts w:hint="eastAsia"/>
-        </w:rPr>
-        <w:t>《阿里巴巴中台战略思想与架构实践》</w:t>
-      </w:r>
-      <w:r>
-        <w:rPr>
-          <w:rFonts w:hint="eastAsia"/>
-        </w:rPr>
-        <w:br w:type="textWrapping"/>
-      </w:r>
-      <w:r>
-        <w:rPr>
-          <w:rFonts w:hint="eastAsia"/>
-        </w:rPr>
-        <w:t>阿里巴巴技术团队，2023年内部文档，阐述订单中心、库存中心等业务中台设计逻辑。</w:t>
-      </w:r>
-    </w:p>
-    <w:p>
-      <w:r>
-        <w:rPr>
-          <w:rFonts w:hint="eastAsia"/>
-        </w:rPr>
-        <w:t>《Spring Cloud Alibaba 微服务原理与实战》</w:t>
-      </w:r>
-      <w:r>
-        <w:rPr>
-          <w:rFonts w:hint="eastAsia"/>
-        </w:rPr>
-        <w:br w:type="textWrapping"/>
-      </w:r>
-      <w:r>
-        <w:rPr>
-          <w:rFonts w:hint="eastAsia"/>
-        </w:rPr>
-        <w:t>电子工业出版社，2024年，详解基于Nacos、Seata的微服务开发技术栈。</w:t>
-      </w:r>
-    </w:p>
-    <w:p>
-      <w:r>
-        <w:pict>
-          <v:rect id="_x0000_i1026" o:spt="1" style="height:1.5pt;width:432pt;" fillcolor="#1F223C" filled="t" stroked="f" coordsize="21600,21600" o:hr="t" o:hrstd="t" o:hrnoshade="t" o:hralign="center">
-            <v:path/>
-            <v:fill on="t" focussize="0,0"/>
-            <v:stroke on="f"/>
-            <v:imagedata o:title=""/>
-            <o:lock v:ext="edit"/>
-            <w10:wrap type="none"/>
-            <w10:anchorlock/>
-          </v:rect>
-        </w:pict>
-      </w:r>
-    </w:p>
-    <w:p>
-      <w:r>
-        <w:rPr>
-          <w:rFonts w:hint="eastAsia"/>
-        </w:rPr>
-        <w:t>三、电商平台案例与白皮书</w:t>
-      </w:r>
-    </w:p>
-    <w:p>
-      <w:r>
-        <w:rPr>
-          <w:rFonts w:hint="eastAsia"/>
-        </w:rPr>
-        <w:t>《2024中国电商交易系统性能白皮书》</w:t>
-      </w:r>
-      <w:r>
-        <w:rPr>
-          <w:rFonts w:hint="eastAsia"/>
-        </w:rPr>
-        <w:br w:type="textWrapping"/>
-      </w:r>
-      <w:r>
-        <w:rPr>
-          <w:rFonts w:hint="eastAsia"/>
-        </w:rPr>
-        <w:t>艾瑞咨询集团，分析主流平台（如淘宝、京东）的订单处理峰值、响应时间等指标。</w:t>
-      </w:r>
-    </w:p>
-    <w:p>
-      <w:r>
-        <w:rPr>
-          <w:rFonts w:hint="eastAsia"/>
-        </w:rPr>
-        <w:t>亚马逊订单管理API文档</w:t>
-      </w:r>
-      <w:r>
-        <w:rPr>
-          <w:rFonts w:hint="eastAsia"/>
-        </w:rPr>
-        <w:br w:type="textWrapping"/>
-      </w:r>
-      <w:r>
-        <w:rPr>
-          <w:rFonts w:hint="eastAsia"/>
-        </w:rPr>
-        <w:t>Amazon Developer Center，2025年更新，提供国际化的订单状态机、履约流程参考。</w:t>
-      </w:r>
-    </w:p>
-    <w:p>
-      <w:r>
-        <w:rPr>
-          <w:rFonts w:hint="eastAsia"/>
-        </w:rPr>
-        <w:t>Shopify商家后台功能指南</w:t>
-      </w:r>
-      <w:r>
-        <w:rPr>
-          <w:rFonts w:hint="eastAsia"/>
-        </w:rPr>
-        <w:br w:type="textWrapping"/>
-      </w:r>
-      <w:r>
-        <w:rPr>
-          <w:rFonts w:hint="eastAsia"/>
-        </w:rPr>
-        <w:t>Shopify官方帮助中心，2025年版，涵盖订单批量处理、物流集成等商家端需求。</w:t>
-      </w:r>
-    </w:p>
-    <w:p>
-      <w:r>
-        <w:pict>
-          <v:rect id="_x0000_i1027" o:spt="1" style="height:1.5pt;width:432pt;" fillcolor="#1F223C" filled="t" stroked="f" coordsize="21600,21600" o:hr="t" o:hrstd="t" o:hrnoshade="t" o:hralign="center">
-            <v:path/>
-            <v:fill on="t" focussize="0,0"/>
-            <v:stroke on="f"/>
-            <v:imagedata o:title=""/>
-            <o:lock v:ext="edit"/>
-            <w10:wrap type="none"/>
-            <w10:anchorlock/>
-          </v:rect>
-        </w:pict>
-      </w:r>
-    </w:p>
-    <w:p>
-      <w:r>
-        <w:rPr>
-          <w:rFonts w:hint="eastAsia"/>
-        </w:rPr>
-        <w:t>四、学术文献与期刊</w:t>
-      </w:r>
-    </w:p>
-    <w:p>
-      <w:r>
-        <w:rPr>
-          <w:rFonts w:hint="eastAsia"/>
-        </w:rPr>
-        <w:t>《高并发场景下电商订单系统优化研究》</w:t>
-      </w:r>
-      <w:r>
-        <w:rPr>
-          <w:rFonts w:hint="eastAsia"/>
-        </w:rPr>
-        <w:br w:type="textWrapping"/>
-      </w:r>
-      <w:r>
-        <w:rPr>
-          <w:rFonts w:hint="eastAsia"/>
-        </w:rPr>
-        <w:t>王磊等，《计算机应用研究》，2024年第6期，提出基于消息队列的异步削峰方案。</w:t>
-      </w:r>
-    </w:p>
-    <w:p>
-      <w:r>
-        <w:rPr>
-          <w:rFonts w:hint="eastAsia"/>
-        </w:rPr>
-        <w:t>《基于状态机的订单生命周期管理模型》</w:t>
-      </w:r>
-      <w:r>
-        <w:rPr>
-          <w:rFonts w:hint="eastAsia"/>
-        </w:rPr>
-        <w:br w:type="textWrapping"/>
-      </w:r>
-      <w:r>
-        <w:rPr>
-          <w:rFonts w:hint="eastAsia"/>
-        </w:rPr>
-        <w:t>李哲，《软件学报》，2023年第12期，定义标准化订单状态转换规则。</w:t>
-      </w:r>
-    </w:p>
-    <w:p>
-      <w:r>
-        <w:pict>
-          <v:rect id="_x0000_i1028" o:spt="1" style="height:1.5pt;width:432pt;" fillcolor="#1F223C" filled="t" stroked="f" coordsize="21600,21600" o:hr="t" o:hrstd="t" o:hrnoshade="t" o:hralign="center">
-            <v:path/>
-            <v:fill on="t" focussize="0,0"/>
-            <v:stroke on="f"/>
-            <v:imagedata o:title=""/>
-            <o:lock v:ext="edit"/>
-            <w10:wrap type="none"/>
-            <w10:anchorlock/>
-          </v:rect>
-        </w:pict>
-      </w:r>
-    </w:p>
-    <w:p>
-      <w:r>
-        <w:rPr>
-          <w:rFonts w:hint="eastAsia"/>
-        </w:rPr>
-        <w:t>五、权威网络资源</w:t>
-      </w:r>
-    </w:p>
-    <w:p>
-      <w:r>
-        <w:rPr>
-          <w:rFonts w:hint="eastAsia"/>
-        </w:rPr>
-        <w:t>RESTful API设计指南（Google API Design Guide）</w:t>
-      </w:r>
-      <w:r>
-        <w:rPr>
-          <w:rFonts w:hint="eastAsia"/>
-        </w:rPr>
-        <w:br w:type="textWrapping"/>
-      </w:r>
-      <w:r>
-        <w:rPr>
-          <w:rFonts w:hint="eastAsia"/>
-        </w:rPr>
-        <w:t>Google开源项目文档，2025年版，规范接口命名、错误码设计。</w:t>
-      </w:r>
-    </w:p>
-    <w:p>
-      <w:r>
-        <w:rPr>
-          <w:rFonts w:hint="eastAsia"/>
-        </w:rPr>
-        <w:t>支付网关接口规范（支付宝/微信支付）</w:t>
-      </w:r>
-      <w:r>
-        <w:rPr>
-          <w:rFonts w:hint="eastAsia"/>
-        </w:rPr>
-        <w:br w:type="textWrapping"/>
-      </w:r>
-      <w:r>
-        <w:rPr>
-          <w:rFonts w:hint="eastAsia"/>
-        </w:rPr>
-        <w:t>支付宝开放平台、微信支付商户平台，2025年最新版API文档，明确支付回调、对账文件格式。</w:t>
-      </w:r>
-    </w:p>
-    <w:p>
+        <w:tab/>
+      </w:r>
       <w:r>
         <w:rPr>
           <w:rFonts w:hint="eastAsia"/>
         </w:rPr>
         <w:t>Kubernetes官方文档（v1.28）</w:t>
-      </w:r>
-      <w:r>
-        <w:rPr>
-          <w:rFonts w:hint="eastAsia"/>
-        </w:rPr>
-        <w:br w:type="textWrapping"/>
-      </w:r>
-      <w:r>
-        <w:rPr>
-          <w:rFonts w:hint="eastAsia"/>
-        </w:rPr>
-        <w:t>CNCF基金会，指导订单系统容器化部署与弹性伸缩策略。</w:t>
       </w:r>
     </w:p>
     <w:p>
